--- a/Kadarkuti_Marton/_ERETTSEGI_GYAKR/23okt25/forradalmi_naptar.docx
+++ b/Kadarkuti_Marton/_ERETTSEGI_GYAKR/23okt25/forradalmi_naptar.docx
@@ -68,6 +68,73 @@
     </w:p>
     <w:p>
       <w:r>
+        <w:rPr>
+          <w:noProof/>
+        </w:rPr>
+        <w:drawing>
+          <wp:anchor distT="0" distB="0" distL="215900" distR="114300" simplePos="0" relativeHeight="251657216" behindDoc="0" locked="0" layoutInCell="1" allowOverlap="1" wp14:anchorId="4B84ABF7" wp14:editId="7E6C39CD">
+            <wp:simplePos x="0" y="0"/>
+            <wp:positionH relativeFrom="margin">
+              <wp:align>right</wp:align>
+            </wp:positionH>
+            <wp:positionV relativeFrom="paragraph">
+              <wp:posOffset>10160</wp:posOffset>
+            </wp:positionV>
+            <wp:extent cx="2750400" cy="3240000"/>
+            <wp:effectExtent l="0" t="0" r="0" b="0"/>
+            <wp:wrapSquare wrapText="bothSides"/>
+            <wp:docPr id="1" name="Kép 1"/>
+            <wp:cNvGraphicFramePr>
+              <a:graphicFrameLocks xmlns:a="http://schemas.openxmlformats.org/drawingml/2006/main" noChangeAspect="1"/>
+            </wp:cNvGraphicFramePr>
+            <a:graphic xmlns:a="http://schemas.openxmlformats.org/drawingml/2006/main">
+              <a:graphicData uri="http://schemas.openxmlformats.org/drawingml/2006/picture">
+                <pic:pic xmlns:pic="http://schemas.openxmlformats.org/drawingml/2006/picture">
+                  <pic:nvPicPr>
+                    <pic:cNvPr id="0" name="Picture 1"/>
+                    <pic:cNvPicPr>
+                      <a:picLocks noChangeAspect="1" noChangeArrowheads="1"/>
+                    </pic:cNvPicPr>
+                  </pic:nvPicPr>
+                  <pic:blipFill>
+                    <a:blip r:embed="rId8" cstate="print">
+                      <a:extLst>
+                        <a:ext uri="{28A0092B-C50C-407E-A947-70E740481C1C}">
+                          <a14:useLocalDpi xmlns:a14="http://schemas.microsoft.com/office/drawing/2010/main" val="0"/>
+                        </a:ext>
+                      </a:extLst>
+                    </a:blip>
+                    <a:srcRect/>
+                    <a:stretch>
+                      <a:fillRect/>
+                    </a:stretch>
+                  </pic:blipFill>
+                  <pic:spPr bwMode="auto">
+                    <a:xfrm>
+                      <a:off x="0" y="0"/>
+                      <a:ext cx="2750400" cy="3240000"/>
+                    </a:xfrm>
+                    <a:prstGeom prst="rect">
+                      <a:avLst/>
+                    </a:prstGeom>
+                    <a:noFill/>
+                    <a:ln>
+                      <a:noFill/>
+                    </a:ln>
+                  </pic:spPr>
+                </pic:pic>
+              </a:graphicData>
+            </a:graphic>
+            <wp14:sizeRelH relativeFrom="margin">
+              <wp14:pctWidth>0</wp14:pctWidth>
+            </wp14:sizeRelH>
+            <wp14:sizeRelV relativeFrom="margin">
+              <wp14:pctHeight>0</wp14:pctHeight>
+            </wp14:sizeRelV>
+          </wp:anchor>
+        </w:drawing>
+      </w:r>
+      <w:r>
         <w:t xml:space="preserve">A francia forradalom világi állammá alakította át Franciaországot. A köztársasági naptár megalkotásának legfőbb célja az volt, hogy az új korszakot radikálisan megkülönböztesse a kereszténységhez szorosan kötődő Gergely-naptártól, kiirtsa a vallási maradványokat, racionális, a forradalomhoz méltó elnevezéseket és időbeosztásokat alkosson. A Nemzeti Konvent II. esztendő Fagy </w:t>
       </w:r>
       <w:proofErr w:type="spellStart"/>
@@ -120,6 +187,7 @@
         <w:pStyle w:val="Cmsor2"/>
       </w:pPr>
       <w:r>
+        <w:lastRenderedPageBreak/>
         <w:t>Felépítése</w:t>
       </w:r>
     </w:p>
@@ -166,11 +234,7 @@
       </w:r>
       <w:proofErr w:type="spellEnd"/>
       <w:r>
-        <w:t xml:space="preserve"> néven egy-egy erénynek szentelt </w:t>
-      </w:r>
-      <w:r>
-        <w:lastRenderedPageBreak/>
-        <w:t>ünnepként az év végére tették, hogy az évet a napéjegyenlőséghez igazítsák (~365 nap).</w:t>
+        <w:t xml:space="preserve"> néven egy-egy erénynek szentelt ünnepként az év végére tették, hogy az évet a napéjegyenlőséghez igazítsák (~365 nap).</w:t>
       </w:r>
     </w:p>
     <w:p>
@@ -297,7 +361,11 @@
         <w:ind w:firstLine="0"/>
       </w:pPr>
       <w:r>
-        <w:t>Noha a köztársasági naptárt eredetileg egyetemes naptárnak szánták, túlságosan „franciásra” sikeredett, hiszen csak Franciaország viszonyait vette figyelembe, és már a tengerentúli francia területeken is abszurdnak számított.</w:t>
+        <w:t xml:space="preserve">Noha a köztársasági naptárt eredetileg egyetemes naptárnak szánták, túlságosan „franciásra” sikeredett, hiszen csak Franciaország viszonyait vette figyelembe, és már a tengerentúli francia </w:t>
+      </w:r>
+      <w:r>
+        <w:lastRenderedPageBreak/>
+        <w:t>területeken is abszurdnak számított.</w:t>
       </w:r>
     </w:p>
     <w:tbl>
@@ -1237,7 +1305,6 @@
                 <w:sz w:val="18"/>
                 <w:szCs w:val="18"/>
               </w:rPr>
-              <w:lastRenderedPageBreak/>
               <w:t>Ventôse</w:t>
             </w:r>
             <w:proofErr w:type="spellEnd"/>
@@ -2592,7 +2659,182 @@
         <w:t xml:space="preserve">A köztársasági naptár </w:t>
       </w:r>
       <w:r>
-        <w:t>holdkörökön alapuló 30 napos hónapjai, valamint az évet kiegészítő pótnapok nem először fordultak elő a naptárkészítés történetében. Ugyanezt az elvet követi az ókori egyiptomi naptár is, melyet a kopt keresztények a mai napig használnak (kopt naptár).</w:t>
+        <w:t xml:space="preserve">holdkörökön alapuló 30 napos hónapjai, valamint az évet kiegészítő </w:t>
+      </w:r>
+      <w:r>
+        <w:rPr>
+          <w:noProof/>
+        </w:rPr>
+        <w:lastRenderedPageBreak/>
+        <mc:AlternateContent>
+          <mc:Choice Requires="wps">
+            <w:drawing>
+              <wp:anchor distT="0" distB="0" distL="114300" distR="114300" simplePos="0" relativeHeight="251660288" behindDoc="0" locked="0" layoutInCell="1" allowOverlap="1" wp14:anchorId="2EF1A274" wp14:editId="18F26702">
+                <wp:simplePos x="0" y="0"/>
+                <wp:positionH relativeFrom="column">
+                  <wp:posOffset>3672205</wp:posOffset>
+                </wp:positionH>
+                <wp:positionV relativeFrom="paragraph">
+                  <wp:posOffset>2256155</wp:posOffset>
+                </wp:positionV>
+                <wp:extent cx="2159635" cy="635"/>
+                <wp:effectExtent l="0" t="0" r="0" b="0"/>
+                <wp:wrapSquare wrapText="bothSides"/>
+                <wp:docPr id="3" name="Szövegdoboz 3"/>
+                <wp:cNvGraphicFramePr/>
+                <a:graphic xmlns:a="http://schemas.openxmlformats.org/drawingml/2006/main">
+                  <a:graphicData uri="http://schemas.microsoft.com/office/word/2010/wordprocessingShape">
+                    <wps:wsp>
+                      <wps:cNvSpPr txBox="1"/>
+                      <wps:spPr>
+                        <a:xfrm>
+                          <a:off x="0" y="0"/>
+                          <a:ext cx="2159635" cy="635"/>
+                        </a:xfrm>
+                        <a:prstGeom prst="rect">
+                          <a:avLst/>
+                        </a:prstGeom>
+                        <a:solidFill>
+                          <a:prstClr val="white"/>
+                        </a:solidFill>
+                        <a:ln>
+                          <a:noFill/>
+                        </a:ln>
+                      </wps:spPr>
+                      <wps:txbx>
+                        <w:txbxContent>
+                          <w:p>
+                            <w:pPr>
+                              <w:pStyle w:val="Kpalrs"/>
+                              <w:ind w:firstLine="0"/>
+                              <w:jc w:val="center"/>
+                              <w:rPr>
+                                <w:rFonts w:ascii="Arial" w:hAnsi="Arial" w:cs="Arial"/>
+                                <w:color w:val="000000" w:themeColor="text1"/>
+                                <w:sz w:val="24"/>
+                              </w:rPr>
+                            </w:pPr>
+                            <w:r>
+                              <w:rPr>
+                                <w:rFonts w:ascii="Arial" w:hAnsi="Arial" w:cs="Arial"/>
+                                <w:color w:val="000000" w:themeColor="text1"/>
+                              </w:rPr>
+                              <w:t>Decimális óra</w:t>
+                            </w:r>
+                          </w:p>
+                        </w:txbxContent>
+                      </wps:txbx>
+                      <wps:bodyPr rot="0" spcFirstLastPara="0" vertOverflow="overflow" horzOverflow="overflow" vert="horz" wrap="square" lIns="0" tIns="0" rIns="0" bIns="0" numCol="1" spcCol="0" rtlCol="0" fromWordArt="0" anchor="t" anchorCtr="0" forceAA="0" compatLnSpc="1">
+                        <a:prstTxWarp prst="textNoShape">
+                          <a:avLst/>
+                        </a:prstTxWarp>
+                        <a:spAutoFit/>
+                      </wps:bodyPr>
+                    </wps:wsp>
+                  </a:graphicData>
+                </a:graphic>
+              </wp:anchor>
+            </w:drawing>
+          </mc:Choice>
+          <mc:Fallback>
+            <w:pict>
+              <v:shapetype w14:anchorId="2EF1A274" id="_x0000_t202" coordsize="21600,21600" o:spt="202" path="m,l,21600r21600,l21600,xe">
+                <v:stroke joinstyle="miter"/>
+                <v:path gradientshapeok="t" o:connecttype="rect"/>
+              </v:shapetype>
+              <v:shape id="Szövegdoboz 3" o:spid="_x0000_s1026" type="#_x0000_t202" style="position:absolute;left:0;text-align:left;margin-left:289.15pt;margin-top:177.65pt;width:170.05pt;height:.05pt;z-index:251660288;visibility:visible;mso-wrap-style:square;mso-wrap-distance-left:9pt;mso-wrap-distance-top:0;mso-wrap-distance-right:9pt;mso-wrap-distance-bottom:0;mso-position-horizontal:absolute;mso-position-horizontal-relative:text;mso-position-vertical:absolute;mso-position-vertical-relative:text;v-text-anchor:top" o:gfxdata="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" stroked="f">
+                <v:textbox style="mso-fit-shape-to-text:t" inset="0,0,0,0">
+                  <w:txbxContent>
+                    <w:p>
+                      <w:pPr>
+                        <w:pStyle w:val="Kpalrs"/>
+                        <w:ind w:firstLine="0"/>
+                        <w:jc w:val="center"/>
+                        <w:rPr>
+                          <w:rFonts w:ascii="Arial" w:hAnsi="Arial" w:cs="Arial"/>
+                          <w:color w:val="000000" w:themeColor="text1"/>
+                          <w:sz w:val="24"/>
+                        </w:rPr>
+                      </w:pPr>
+                      <w:r>
+                        <w:rPr>
+                          <w:rFonts w:ascii="Arial" w:hAnsi="Arial" w:cs="Arial"/>
+                          <w:color w:val="000000" w:themeColor="text1"/>
+                        </w:rPr>
+                        <w:t>Decimális óra</w:t>
+                      </w:r>
+                    </w:p>
+                  </w:txbxContent>
+                </v:textbox>
+                <w10:wrap type="square"/>
+              </v:shape>
+            </w:pict>
+          </mc:Fallback>
+        </mc:AlternateContent>
+      </w:r>
+      <w:r>
+        <w:rPr>
+          <w:noProof/>
+        </w:rPr>
+        <w:drawing>
+          <wp:anchor distT="0" distB="0" distL="114300" distR="114300" simplePos="0" relativeHeight="251658240" behindDoc="0" locked="0" layoutInCell="1" allowOverlap="1" wp14:anchorId="5A6D5425" wp14:editId="2666832E">
+            <wp:simplePos x="0" y="0"/>
+            <wp:positionH relativeFrom="margin">
+              <wp:align>right</wp:align>
+            </wp:positionH>
+            <wp:positionV relativeFrom="paragraph">
+              <wp:posOffset>635</wp:posOffset>
+            </wp:positionV>
+            <wp:extent cx="2160000" cy="2198824"/>
+            <wp:effectExtent l="0" t="0" r="0" b="0"/>
+            <wp:wrapSquare wrapText="bothSides"/>
+            <wp:docPr id="2" name="Kép 2"/>
+            <wp:cNvGraphicFramePr>
+              <a:graphicFrameLocks xmlns:a="http://schemas.openxmlformats.org/drawingml/2006/main" noChangeAspect="1"/>
+            </wp:cNvGraphicFramePr>
+            <a:graphic xmlns:a="http://schemas.openxmlformats.org/drawingml/2006/main">
+              <a:graphicData uri="http://schemas.openxmlformats.org/drawingml/2006/picture">
+                <pic:pic xmlns:pic="http://schemas.openxmlformats.org/drawingml/2006/picture">
+                  <pic:nvPicPr>
+                    <pic:cNvPr id="0" name="Picture 2"/>
+                    <pic:cNvPicPr>
+                      <a:picLocks noChangeAspect="1" noChangeArrowheads="1"/>
+                    </pic:cNvPicPr>
+                  </pic:nvPicPr>
+                  <pic:blipFill>
+                    <a:blip r:embed="rId9" cstate="print">
+                      <a:extLst>
+                        <a:ext uri="{28A0092B-C50C-407E-A947-70E740481C1C}">
+                          <a14:useLocalDpi xmlns:a14="http://schemas.microsoft.com/office/drawing/2010/main" val="0"/>
+                        </a:ext>
+                      </a:extLst>
+                    </a:blip>
+                    <a:srcRect/>
+                    <a:stretch>
+                      <a:fillRect/>
+                    </a:stretch>
+                  </pic:blipFill>
+                  <pic:spPr bwMode="auto">
+                    <a:xfrm>
+                      <a:off x="0" y="0"/>
+                      <a:ext cx="2160000" cy="2198824"/>
+                    </a:xfrm>
+                    <a:prstGeom prst="rect">
+                      <a:avLst/>
+                    </a:prstGeom>
+                    <a:noFill/>
+                    <a:ln>
+                      <a:noFill/>
+                    </a:ln>
+                  </pic:spPr>
+                </pic:pic>
+              </a:graphicData>
+            </a:graphic>
+          </wp:anchor>
+        </w:drawing>
+      </w:r>
+      <w:r>
+        <w:t>pótnapok nem először fordultak elő a naptárkészítés történetében. Ugyanezt az elvet követi az ókori egyiptomi naptár is, melyet a kopt keresztények a mai napig használnak (kopt naptár).</w:t>
       </w:r>
     </w:p>
     <w:p>
@@ -2716,7 +2958,6 @@
     </w:p>
     <w:p>
       <w:r>
-        <w:lastRenderedPageBreak/>
         <w:t xml:space="preserve">CCXIV. esztendő Szüret </w:t>
       </w:r>
       <w:proofErr w:type="spellStart"/>
@@ -2751,6 +2992,348 @@
         <w:pStyle w:val="Cmsor3"/>
       </w:pPr>
       <w:r>
+        <w:rPr>
+          <w:noProof/>
+        </w:rPr>
+        <mc:AlternateContent>
+          <mc:Choice Requires="wpg">
+            <w:drawing>
+              <wp:anchor distT="0" distB="0" distL="114300" distR="114300" simplePos="0" relativeHeight="251669504" behindDoc="0" locked="0" layoutInCell="1" allowOverlap="1" wp14:anchorId="030E5BDD" wp14:editId="26C32533">
+                <wp:simplePos x="0" y="0"/>
+                <wp:positionH relativeFrom="column">
+                  <wp:posOffset>1326515</wp:posOffset>
+                </wp:positionH>
+                <wp:positionV relativeFrom="paragraph">
+                  <wp:posOffset>1318895</wp:posOffset>
+                </wp:positionV>
+                <wp:extent cx="457200" cy="1009650"/>
+                <wp:effectExtent l="0" t="76200" r="57150" b="95250"/>
+                <wp:wrapNone/>
+                <wp:docPr id="12" name="Csoportba foglalás 12"/>
+                <wp:cNvGraphicFramePr/>
+                <a:graphic xmlns:a="http://schemas.openxmlformats.org/drawingml/2006/main">
+                  <a:graphicData uri="http://schemas.microsoft.com/office/word/2010/wordprocessingGroup">
+                    <wpg:wgp>
+                      <wpg:cNvGrpSpPr/>
+                      <wpg:grpSpPr>
+                        <a:xfrm>
+                          <a:off x="0" y="0"/>
+                          <a:ext cx="457200" cy="1009650"/>
+                          <a:chOff x="0" y="0"/>
+                          <a:chExt cx="457200" cy="1009650"/>
+                        </a:xfrm>
+                      </wpg:grpSpPr>
+                      <wps:wsp>
+                        <wps:cNvPr id="8" name="Egyenes összekötő nyíllal 8"/>
+                        <wps:cNvCnPr/>
+                        <wps:spPr>
+                          <a:xfrm>
+                            <a:off x="9525" y="504825"/>
+                            <a:ext cx="447675" cy="0"/>
+                          </a:xfrm>
+                          <a:prstGeom prst="straightConnector1">
+                            <a:avLst/>
+                          </a:prstGeom>
+                          <a:ln>
+                            <a:solidFill>
+                              <a:schemeClr val="tx1"/>
+                            </a:solidFill>
+                            <a:tailEnd type="triangle"/>
+                          </a:ln>
+                        </wps:spPr>
+                        <wps:style>
+                          <a:lnRef idx="1">
+                            <a:schemeClr val="accent1"/>
+                          </a:lnRef>
+                          <a:fillRef idx="0">
+                            <a:schemeClr val="accent1"/>
+                          </a:fillRef>
+                          <a:effectRef idx="0">
+                            <a:schemeClr val="accent1"/>
+                          </a:effectRef>
+                          <a:fontRef idx="minor">
+                            <a:schemeClr val="tx1"/>
+                          </a:fontRef>
+                        </wps:style>
+                        <wps:bodyPr/>
+                      </wps:wsp>
+                      <wps:wsp>
+                        <wps:cNvPr id="10" name="Egyenes összekötő nyíllal 10"/>
+                        <wps:cNvCnPr/>
+                        <wps:spPr>
+                          <a:xfrm>
+                            <a:off x="0" y="0"/>
+                            <a:ext cx="447675" cy="0"/>
+                          </a:xfrm>
+                          <a:prstGeom prst="straightConnector1">
+                            <a:avLst/>
+                          </a:prstGeom>
+                          <a:ln>
+                            <a:solidFill>
+                              <a:schemeClr val="tx1"/>
+                            </a:solidFill>
+                            <a:tailEnd type="triangle"/>
+                          </a:ln>
+                        </wps:spPr>
+                        <wps:style>
+                          <a:lnRef idx="1">
+                            <a:schemeClr val="accent1"/>
+                          </a:lnRef>
+                          <a:fillRef idx="0">
+                            <a:schemeClr val="accent1"/>
+                          </a:fillRef>
+                          <a:effectRef idx="0">
+                            <a:schemeClr val="accent1"/>
+                          </a:effectRef>
+                          <a:fontRef idx="minor">
+                            <a:schemeClr val="tx1"/>
+                          </a:fontRef>
+                        </wps:style>
+                        <wps:bodyPr/>
+                      </wps:wsp>
+                      <wps:wsp>
+                        <wps:cNvPr id="11" name="Egyenes összekötő nyíllal 11"/>
+                        <wps:cNvCnPr/>
+                        <wps:spPr>
+                          <a:xfrm>
+                            <a:off x="9525" y="1009650"/>
+                            <a:ext cx="447675" cy="0"/>
+                          </a:xfrm>
+                          <a:prstGeom prst="straightConnector1">
+                            <a:avLst/>
+                          </a:prstGeom>
+                          <a:ln>
+                            <a:solidFill>
+                              <a:schemeClr val="tx1"/>
+                            </a:solidFill>
+                            <a:tailEnd type="triangle"/>
+                          </a:ln>
+                        </wps:spPr>
+                        <wps:style>
+                          <a:lnRef idx="1">
+                            <a:schemeClr val="accent1"/>
+                          </a:lnRef>
+                          <a:fillRef idx="0">
+                            <a:schemeClr val="accent1"/>
+                          </a:fillRef>
+                          <a:effectRef idx="0">
+                            <a:schemeClr val="accent1"/>
+                          </a:effectRef>
+                          <a:fontRef idx="minor">
+                            <a:schemeClr val="tx1"/>
+                          </a:fontRef>
+                        </wps:style>
+                        <wps:bodyPr/>
+                      </wps:wsp>
+                    </wpg:wgp>
+                  </a:graphicData>
+                </a:graphic>
+              </wp:anchor>
+            </w:drawing>
+          </mc:Choice>
+          <mc:Fallback>
+            <w:pict>
+              <v:group w14:anchorId="3BA5309F" id="Csoportba foglalás 12" o:spid="_x0000_s1026" style="position:absolute;margin-left:104.45pt;margin-top:103.85pt;width:36pt;height:79.5pt;z-index:251669504" coordsize="4572,10096" o:gfxdata="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">
+                <v:shapetype id="_x0000_t32" coordsize="21600,21600" o:spt="32" o:oned="t" path="m,l21600,21600e" filled="f">
+                  <v:path arrowok="t" fillok="f" o:connecttype="none"/>
+                  <o:lock v:ext="edit" shapetype="t"/>
+                </v:shapetype>
+                <v:shape id="Egyenes összekötő nyíllal 8" o:spid="_x0000_s1027" type="#_x0000_t32" style="position:absolute;left:95;top:5048;width:4477;height:0;visibility:visible;mso-wrap-style:square" o:connectortype="straight" o:gfxdata="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" strokecolor="black [3213]" strokeweight=".5pt">
+                  <v:stroke endarrow="block" joinstyle="miter"/>
+                </v:shape>
+                <v:shape id="Egyenes összekötő nyíllal 10" o:spid="_x0000_s1028" type="#_x0000_t32" style="position:absolute;width:4476;height:0;visibility:visible;mso-wrap-style:square" o:connectortype="straight" o:gfxdata="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" strokecolor="black [3213]" strokeweight=".5pt">
+                  <v:stroke endarrow="block" joinstyle="miter"/>
+                </v:shape>
+                <v:shape id="Egyenes összekötő nyíllal 11" o:spid="_x0000_s1029" type="#_x0000_t32" style="position:absolute;left:95;top:10096;width:4477;height:0;visibility:visible;mso-wrap-style:square" o:connectortype="straight" o:gfxdata="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" strokecolor="black [3213]" strokeweight=".5pt">
+                  <v:stroke endarrow="block" joinstyle="miter"/>
+                </v:shape>
+              </v:group>
+            </w:pict>
+          </mc:Fallback>
+        </mc:AlternateContent>
+      </w:r>
+      <w:r>
+        <w:rPr>
+          <w:noProof/>
+        </w:rPr>
+        <mc:AlternateContent>
+          <mc:Choice Requires="wps">
+            <w:drawing>
+              <wp:anchor distT="45720" distB="45720" distL="114300" distR="114300" simplePos="0" relativeHeight="251671552" behindDoc="0" locked="0" layoutInCell="1" allowOverlap="1" wp14:anchorId="0D5FEA81" wp14:editId="35CE4C74">
+                <wp:simplePos x="0" y="0"/>
+                <wp:positionH relativeFrom="column">
+                  <wp:posOffset>955675</wp:posOffset>
+                </wp:positionH>
+                <wp:positionV relativeFrom="paragraph">
+                  <wp:posOffset>946150</wp:posOffset>
+                </wp:positionV>
+                <wp:extent cx="2360930" cy="1404620"/>
+                <wp:effectExtent l="0" t="0" r="0" b="0"/>
+                <wp:wrapSquare wrapText="bothSides"/>
+                <wp:docPr id="217" name="Szövegdoboz 2"/>
+                <wp:cNvGraphicFramePr>
+                  <a:graphicFrameLocks xmlns:a="http://schemas.openxmlformats.org/drawingml/2006/main"/>
+                </wp:cNvGraphicFramePr>
+                <a:graphic xmlns:a="http://schemas.openxmlformats.org/drawingml/2006/main">
+                  <a:graphicData uri="http://schemas.microsoft.com/office/word/2010/wordprocessingShape">
+                    <wps:wsp>
+                      <wps:cNvSpPr txBox="1">
+                        <a:spLocks noChangeArrowheads="1"/>
+                      </wps:cNvSpPr>
+                      <wps:spPr bwMode="auto">
+                        <a:xfrm>
+                          <a:off x="0" y="0"/>
+                          <a:ext cx="2360930" cy="1404620"/>
+                        </a:xfrm>
+                        <a:prstGeom prst="rect">
+                          <a:avLst/>
+                        </a:prstGeom>
+                        <a:noFill/>
+                        <a:ln w="9525">
+                          <a:noFill/>
+                          <a:miter lim="800000"/>
+                          <a:headEnd/>
+                          <a:tailEnd/>
+                        </a:ln>
+                      </wps:spPr>
+                      <wps:txbx>
+                        <w:txbxContent>
+                          <w:p>
+                            <w:pPr>
+                              <w:ind w:firstLine="0"/>
+                              <w:jc w:val="center"/>
+                              <w:rPr>
+                                <w:rFonts w:ascii="Arial" w:hAnsi="Arial" w:cs="Arial"/>
+                                <w:sz w:val="20"/>
+                                <w:szCs w:val="20"/>
+                              </w:rPr>
+                            </w:pPr>
+                            <w:r>
+                              <w:rPr>
+                                <w:rFonts w:ascii="Arial" w:hAnsi="Arial" w:cs="Arial"/>
+                                <w:sz w:val="20"/>
+                                <w:szCs w:val="20"/>
+                              </w:rPr>
+                              <w:t>A Nap sugarai</w:t>
+                            </w:r>
+                          </w:p>
+                        </w:txbxContent>
+                      </wps:txbx>
+                      <wps:bodyPr rot="0" vert="vert270" wrap="square" lIns="91440" tIns="45720" rIns="91440" bIns="45720" anchor="t" anchorCtr="0">
+                        <a:spAutoFit/>
+                      </wps:bodyPr>
+                    </wps:wsp>
+                  </a:graphicData>
+                </a:graphic>
+                <wp14:sizeRelH relativeFrom="margin">
+                  <wp14:pctWidth>40000</wp14:pctWidth>
+                </wp14:sizeRelH>
+                <wp14:sizeRelV relativeFrom="margin">
+                  <wp14:pctHeight>20000</wp14:pctHeight>
+                </wp14:sizeRelV>
+              </wp:anchor>
+            </w:drawing>
+          </mc:Choice>
+          <mc:Fallback>
+            <w:pict>
+              <v:shape w14:anchorId="0D5FEA81" id="Szövegdoboz 2" o:spid="_x0000_s1027" type="#_x0000_t202" style="position:absolute;left:0;text-align:left;margin-left:75.25pt;margin-top:74.5pt;width:185.9pt;height:110.6pt;z-index:251671552;visibility:visible;mso-wrap-style:square;mso-width-percent:400;mso-height-percent:200;mso-wrap-distance-left:9pt;mso-wrap-distance-top:3.6pt;mso-wrap-distance-right:9pt;mso-wrap-distance-bottom:3.6pt;mso-position-horizontal:absolute;mso-position-horizontal-relative:text;mso-position-vertical:absolute;mso-position-vertical-relative:text;mso-width-percent:400;mso-height-percent:200;mso-width-relative:margin;mso-height-relative:margin;v-text-anchor:top" o:gfxdata="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" filled="f" stroked="f">
+                <v:textbox style="layout-flow:vertical;mso-layout-flow-alt:bottom-to-top;mso-fit-shape-to-text:t">
+                  <w:txbxContent>
+                    <w:p>
+                      <w:pPr>
+                        <w:ind w:firstLine="0"/>
+                        <w:jc w:val="center"/>
+                        <w:rPr>
+                          <w:rFonts w:ascii="Arial" w:hAnsi="Arial" w:cs="Arial"/>
+                          <w:sz w:val="20"/>
+                          <w:szCs w:val="20"/>
+                        </w:rPr>
+                      </w:pPr>
+                      <w:r>
+                        <w:rPr>
+                          <w:rFonts w:ascii="Arial" w:hAnsi="Arial" w:cs="Arial"/>
+                          <w:sz w:val="20"/>
+                          <w:szCs w:val="20"/>
+                        </w:rPr>
+                        <w:t>A Nap sugarai</w:t>
+                      </w:r>
+                    </w:p>
+                  </w:txbxContent>
+                </v:textbox>
+                <w10:wrap type="square"/>
+              </v:shape>
+            </w:pict>
+          </mc:Fallback>
+        </mc:AlternateContent>
+      </w:r>
+      <w:r>
+        <w:rPr>
+          <w:noProof/>
+        </w:rPr>
+        <w:drawing>
+          <wp:anchor distT="0" distB="0" distL="114300" distR="114300" simplePos="0" relativeHeight="251661312" behindDoc="0" locked="0" layoutInCell="1" allowOverlap="1" wp14:anchorId="4E3419CC" wp14:editId="4657D1E9">
+            <wp:simplePos x="0" y="0"/>
+            <wp:positionH relativeFrom="margin">
+              <wp:posOffset>934720</wp:posOffset>
+            </wp:positionH>
+            <wp:positionV relativeFrom="paragraph">
+              <wp:posOffset>490220</wp:posOffset>
+            </wp:positionV>
+            <wp:extent cx="3959860" cy="2594610"/>
+            <wp:effectExtent l="0" t="0" r="2540" b="0"/>
+            <wp:wrapTopAndBottom/>
+            <wp:docPr id="4" name="Kép 4"/>
+            <wp:cNvGraphicFramePr>
+              <a:graphicFrameLocks xmlns:a="http://schemas.openxmlformats.org/drawingml/2006/main" noChangeAspect="1"/>
+            </wp:cNvGraphicFramePr>
+            <a:graphic xmlns:a="http://schemas.openxmlformats.org/drawingml/2006/main">
+              <a:graphicData uri="http://schemas.openxmlformats.org/drawingml/2006/picture">
+                <pic:pic xmlns:pic="http://schemas.openxmlformats.org/drawingml/2006/picture">
+                  <pic:nvPicPr>
+                    <pic:cNvPr id="0" name="Picture 3"/>
+                    <pic:cNvPicPr>
+                      <a:picLocks noChangeAspect="1" noChangeArrowheads="1"/>
+                    </pic:cNvPicPr>
+                  </pic:nvPicPr>
+                  <pic:blipFill>
+                    <a:blip r:embed="rId10" cstate="print">
+                      <a:extLst>
+                        <a:ext uri="{28A0092B-C50C-407E-A947-70E740481C1C}">
+                          <a14:useLocalDpi xmlns:a14="http://schemas.microsoft.com/office/drawing/2010/main" val="0"/>
+                        </a:ext>
+                      </a:extLst>
+                    </a:blip>
+                    <a:srcRect/>
+                    <a:stretch>
+                      <a:fillRect/>
+                    </a:stretch>
+                  </pic:blipFill>
+                  <pic:spPr bwMode="auto">
+                    <a:xfrm>
+                      <a:off x="0" y="0"/>
+                      <a:ext cx="3959860" cy="2594610"/>
+                    </a:xfrm>
+                    <a:prstGeom prst="rect">
+                      <a:avLst/>
+                    </a:prstGeom>
+                    <a:noFill/>
+                    <a:ln>
+                      <a:noFill/>
+                    </a:ln>
+                  </pic:spPr>
+                </pic:pic>
+              </a:graphicData>
+            </a:graphic>
+            <wp14:sizeRelH relativeFrom="margin">
+              <wp14:pctWidth>0</wp14:pctWidth>
+            </wp14:sizeRelH>
+            <wp14:sizeRelV relativeFrom="margin">
+              <wp14:pctHeight>0</wp14:pctHeight>
+            </wp14:sizeRelV>
+          </wp:anchor>
+        </w:drawing>
+      </w:r>
+      <w:r>
         <w:t>Nyári napforduló</w:t>
       </w:r>
     </w:p>
@@ -2759,11 +3342,342 @@
         <w:pStyle w:val="Cmsor3"/>
       </w:pPr>
       <w:r>
+        <w:drawing>
+          <wp:anchor distT="0" distB="0" distL="114300" distR="114300" simplePos="0" relativeHeight="251673600" behindDoc="0" locked="0" layoutInCell="1" allowOverlap="1" wp14:anchorId="25304165" wp14:editId="014DA6BE">
+            <wp:simplePos x="0" y="0"/>
+            <wp:positionH relativeFrom="margin">
+              <wp:posOffset>939165</wp:posOffset>
+            </wp:positionH>
+            <wp:positionV relativeFrom="paragraph">
+              <wp:posOffset>3009900</wp:posOffset>
+            </wp:positionV>
+            <wp:extent cx="3952240" cy="2594610"/>
+            <wp:effectExtent l="0" t="0" r="0" b="0"/>
+            <wp:wrapTopAndBottom/>
+            <wp:docPr id="18" name="Kép 18"/>
+            <wp:cNvGraphicFramePr>
+              <a:graphicFrameLocks xmlns:a="http://schemas.openxmlformats.org/drawingml/2006/main" noChangeAspect="1"/>
+            </wp:cNvGraphicFramePr>
+            <a:graphic xmlns:a="http://schemas.openxmlformats.org/drawingml/2006/main">
+              <a:graphicData uri="http://schemas.openxmlformats.org/drawingml/2006/picture">
+                <pic:pic xmlns:pic="http://schemas.openxmlformats.org/drawingml/2006/picture">
+                  <pic:nvPicPr>
+                    <pic:cNvPr id="0" name="Picture 3"/>
+                    <pic:cNvPicPr>
+                      <a:picLocks noChangeAspect="1" noChangeArrowheads="1"/>
+                    </pic:cNvPicPr>
+                  </pic:nvPicPr>
+                  <pic:blipFill>
+                    <a:blip r:embed="rId11" cstate="print">
+                      <a:extLst>
+                        <a:ext uri="{28A0092B-C50C-407E-A947-70E740481C1C}">
+                          <a14:useLocalDpi xmlns:a14="http://schemas.microsoft.com/office/drawing/2010/main" val="0"/>
+                        </a:ext>
+                      </a:extLst>
+                    </a:blip>
+                    <a:stretch>
+                      <a:fillRect/>
+                    </a:stretch>
+                  </pic:blipFill>
+                  <pic:spPr bwMode="auto">
+                    <a:xfrm>
+                      <a:off x="0" y="0"/>
+                      <a:ext cx="3952240" cy="2594610"/>
+                    </a:xfrm>
+                    <a:prstGeom prst="rect">
+                      <a:avLst/>
+                    </a:prstGeom>
+                  </pic:spPr>
+                </pic:pic>
+              </a:graphicData>
+            </a:graphic>
+            <wp14:sizeRelH relativeFrom="margin">
+              <wp14:pctWidth>0</wp14:pctWidth>
+            </wp14:sizeRelH>
+            <wp14:sizeRelV relativeFrom="margin">
+              <wp14:pctHeight>0</wp14:pctHeight>
+            </wp14:sizeRelV>
+          </wp:anchor>
+        </w:drawing>
+      </w:r>
+      <w:r>
+        <mc:AlternateContent>
+          <mc:Choice Requires="wpg">
+            <w:drawing>
+              <wp:anchor distT="0" distB="0" distL="114300" distR="114300" simplePos="0" relativeHeight="251674624" behindDoc="0" locked="0" layoutInCell="1" allowOverlap="1" wp14:anchorId="6977B769" wp14:editId="7D6CBF29">
+                <wp:simplePos x="0" y="0"/>
+                <wp:positionH relativeFrom="column">
+                  <wp:posOffset>1325245</wp:posOffset>
+                </wp:positionH>
+                <wp:positionV relativeFrom="paragraph">
+                  <wp:posOffset>3844290</wp:posOffset>
+                </wp:positionV>
+                <wp:extent cx="457200" cy="1009650"/>
+                <wp:effectExtent l="0" t="76200" r="57150" b="95250"/>
+                <wp:wrapNone/>
+                <wp:docPr id="13" name="Csoportba foglalás 13"/>
+                <wp:cNvGraphicFramePr/>
+                <a:graphic xmlns:a="http://schemas.openxmlformats.org/drawingml/2006/main">
+                  <a:graphicData uri="http://schemas.microsoft.com/office/word/2010/wordprocessingGroup">
+                    <wpg:wgp>
+                      <wpg:cNvGrpSpPr/>
+                      <wpg:grpSpPr>
+                        <a:xfrm>
+                          <a:off x="0" y="0"/>
+                          <a:ext cx="457200" cy="1009650"/>
+                          <a:chOff x="0" y="0"/>
+                          <a:chExt cx="457200" cy="1009650"/>
+                        </a:xfrm>
+                      </wpg:grpSpPr>
+                      <wps:wsp>
+                        <wps:cNvPr id="14" name="Egyenes összekötő nyíllal 14"/>
+                        <wps:cNvCnPr/>
+                        <wps:spPr>
+                          <a:xfrm>
+                            <a:off x="9525" y="504825"/>
+                            <a:ext cx="447675" cy="0"/>
+                          </a:xfrm>
+                          <a:prstGeom prst="straightConnector1">
+                            <a:avLst/>
+                          </a:prstGeom>
+                          <a:ln>
+                            <a:solidFill>
+                              <a:schemeClr val="tx1"/>
+                            </a:solidFill>
+                            <a:tailEnd type="triangle"/>
+                          </a:ln>
+                        </wps:spPr>
+                        <wps:style>
+                          <a:lnRef idx="1">
+                            <a:schemeClr val="accent1"/>
+                          </a:lnRef>
+                          <a:fillRef idx="0">
+                            <a:schemeClr val="accent1"/>
+                          </a:fillRef>
+                          <a:effectRef idx="0">
+                            <a:schemeClr val="accent1"/>
+                          </a:effectRef>
+                          <a:fontRef idx="minor">
+                            <a:schemeClr val="tx1"/>
+                          </a:fontRef>
+                        </wps:style>
+                        <wps:bodyPr/>
+                      </wps:wsp>
+                      <wps:wsp>
+                        <wps:cNvPr id="15" name="Egyenes összekötő nyíllal 15"/>
+                        <wps:cNvCnPr/>
+                        <wps:spPr>
+                          <a:xfrm>
+                            <a:off x="0" y="0"/>
+                            <a:ext cx="447675" cy="0"/>
+                          </a:xfrm>
+                          <a:prstGeom prst="straightConnector1">
+                            <a:avLst/>
+                          </a:prstGeom>
+                          <a:ln>
+                            <a:solidFill>
+                              <a:schemeClr val="tx1"/>
+                            </a:solidFill>
+                            <a:tailEnd type="triangle"/>
+                          </a:ln>
+                        </wps:spPr>
+                        <wps:style>
+                          <a:lnRef idx="1">
+                            <a:schemeClr val="accent1"/>
+                          </a:lnRef>
+                          <a:fillRef idx="0">
+                            <a:schemeClr val="accent1"/>
+                          </a:fillRef>
+                          <a:effectRef idx="0">
+                            <a:schemeClr val="accent1"/>
+                          </a:effectRef>
+                          <a:fontRef idx="minor">
+                            <a:schemeClr val="tx1"/>
+                          </a:fontRef>
+                        </wps:style>
+                        <wps:bodyPr/>
+                      </wps:wsp>
+                      <wps:wsp>
+                        <wps:cNvPr id="16" name="Egyenes összekötő nyíllal 16"/>
+                        <wps:cNvCnPr/>
+                        <wps:spPr>
+                          <a:xfrm>
+                            <a:off x="9525" y="1009650"/>
+                            <a:ext cx="447675" cy="0"/>
+                          </a:xfrm>
+                          <a:prstGeom prst="straightConnector1">
+                            <a:avLst/>
+                          </a:prstGeom>
+                          <a:ln>
+                            <a:solidFill>
+                              <a:schemeClr val="tx1"/>
+                            </a:solidFill>
+                            <a:tailEnd type="triangle"/>
+                          </a:ln>
+                        </wps:spPr>
+                        <wps:style>
+                          <a:lnRef idx="1">
+                            <a:schemeClr val="accent1"/>
+                          </a:lnRef>
+                          <a:fillRef idx="0">
+                            <a:schemeClr val="accent1"/>
+                          </a:fillRef>
+                          <a:effectRef idx="0">
+                            <a:schemeClr val="accent1"/>
+                          </a:effectRef>
+                          <a:fontRef idx="minor">
+                            <a:schemeClr val="tx1"/>
+                          </a:fontRef>
+                        </wps:style>
+                        <wps:bodyPr/>
+                      </wps:wsp>
+                    </wpg:wgp>
+                  </a:graphicData>
+                </a:graphic>
+              </wp:anchor>
+            </w:drawing>
+          </mc:Choice>
+          <mc:Fallback>
+            <w:pict>
+              <v:group w14:anchorId="22ED6F6B" id="Csoportba foglalás 13" o:spid="_x0000_s1026" style="position:absolute;margin-left:104.35pt;margin-top:302.7pt;width:36pt;height:79.5pt;z-index:251674624" coordsize="4572,10096" o:gfxdata="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">
+                <v:shape id="Egyenes összekötő nyíllal 14" o:spid="_x0000_s1027" type="#_x0000_t32" style="position:absolute;left:95;top:5048;width:4477;height:0;visibility:visible;mso-wrap-style:square" o:connectortype="straight" o:gfxdata="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" strokecolor="black [3213]" strokeweight=".5pt">
+                  <v:stroke endarrow="block" joinstyle="miter"/>
+                </v:shape>
+                <v:shape id="Egyenes összekötő nyíllal 15" o:spid="_x0000_s1028" type="#_x0000_t32" style="position:absolute;width:4476;height:0;visibility:visible;mso-wrap-style:square" o:connectortype="straight" o:gfxdata="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" strokecolor="black [3213]" strokeweight=".5pt">
+                  <v:stroke endarrow="block" joinstyle="miter"/>
+                </v:shape>
+                <v:shape id="Egyenes összekötő nyíllal 16" o:spid="_x0000_s1029" type="#_x0000_t32" style="position:absolute;left:95;top:10096;width:4477;height:0;visibility:visible;mso-wrap-style:square" o:connectortype="straight" o:gfxdata="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" strokecolor="black [3213]" strokeweight=".5pt">
+                  <v:stroke endarrow="block" joinstyle="miter"/>
+                </v:shape>
+              </v:group>
+            </w:pict>
+          </mc:Fallback>
+        </mc:AlternateContent>
+      </w:r>
+      <w:r>
+        <mc:AlternateContent>
+          <mc:Choice Requires="wps">
+            <w:drawing>
+              <wp:anchor distT="45720" distB="45720" distL="114300" distR="114300" simplePos="0" relativeHeight="251675648" behindDoc="0" locked="0" layoutInCell="1" allowOverlap="1" wp14:anchorId="6E8CD10B" wp14:editId="5C066C11">
+                <wp:simplePos x="0" y="0"/>
+                <wp:positionH relativeFrom="column">
+                  <wp:posOffset>954405</wp:posOffset>
+                </wp:positionH>
+                <wp:positionV relativeFrom="paragraph">
+                  <wp:posOffset>3514725</wp:posOffset>
+                </wp:positionV>
+                <wp:extent cx="2360930" cy="1404620"/>
+                <wp:effectExtent l="0" t="0" r="0" b="0"/>
+                <wp:wrapSquare wrapText="bothSides"/>
+                <wp:docPr id="17" name="Szövegdoboz 2"/>
+                <wp:cNvGraphicFramePr>
+                  <a:graphicFrameLocks xmlns:a="http://schemas.openxmlformats.org/drawingml/2006/main"/>
+                </wp:cNvGraphicFramePr>
+                <a:graphic xmlns:a="http://schemas.openxmlformats.org/drawingml/2006/main">
+                  <a:graphicData uri="http://schemas.microsoft.com/office/word/2010/wordprocessingShape">
+                    <wps:wsp>
+                      <wps:cNvSpPr txBox="1">
+                        <a:spLocks noChangeArrowheads="1"/>
+                      </wps:cNvSpPr>
+                      <wps:spPr bwMode="auto">
+                        <a:xfrm>
+                          <a:off x="0" y="0"/>
+                          <a:ext cx="2360930" cy="1404620"/>
+                        </a:xfrm>
+                        <a:prstGeom prst="rect">
+                          <a:avLst/>
+                        </a:prstGeom>
+                        <a:noFill/>
+                        <a:ln w="9525">
+                          <a:noFill/>
+                          <a:miter lim="800000"/>
+                          <a:headEnd/>
+                          <a:tailEnd/>
+                        </a:ln>
+                      </wps:spPr>
+                      <wps:txbx>
+                        <w:txbxContent>
+                          <w:p>
+                            <w:pPr>
+                              <w:ind w:firstLine="0"/>
+                              <w:jc w:val="center"/>
+                              <w:rPr>
+                                <w:rFonts w:ascii="Arial" w:hAnsi="Arial" w:cs="Arial"/>
+                                <w:sz w:val="20"/>
+                                <w:szCs w:val="20"/>
+                              </w:rPr>
+                            </w:pPr>
+                            <w:r>
+                              <w:rPr>
+                                <w:rFonts w:ascii="Arial" w:hAnsi="Arial" w:cs="Arial"/>
+                                <w:sz w:val="20"/>
+                                <w:szCs w:val="20"/>
+                              </w:rPr>
+                              <w:t>A Nap sugarai</w:t>
+                            </w:r>
+                          </w:p>
+                        </w:txbxContent>
+                      </wps:txbx>
+                      <wps:bodyPr rot="0" vert="vert270" wrap="square" lIns="91440" tIns="45720" rIns="91440" bIns="45720" anchor="t" anchorCtr="0">
+                        <a:spAutoFit/>
+                      </wps:bodyPr>
+                    </wps:wsp>
+                  </a:graphicData>
+                </a:graphic>
+                <wp14:sizeRelH relativeFrom="margin">
+                  <wp14:pctWidth>40000</wp14:pctWidth>
+                </wp14:sizeRelH>
+                <wp14:sizeRelV relativeFrom="margin">
+                  <wp14:pctHeight>20000</wp14:pctHeight>
+                </wp14:sizeRelV>
+              </wp:anchor>
+            </w:drawing>
+          </mc:Choice>
+          <mc:Fallback>
+            <w:pict>
+              <v:shape w14:anchorId="6E8CD10B" id="_x0000_s1028" type="#_x0000_t202" style="position:absolute;left:0;text-align:left;margin-left:75.15pt;margin-top:276.75pt;width:185.9pt;height:110.6pt;z-index:251675648;visibility:visible;mso-wrap-style:square;mso-width-percent:400;mso-height-percent:200;mso-wrap-distance-left:9pt;mso-wrap-distance-top:3.6pt;mso-wrap-distance-right:9pt;mso-wrap-distance-bottom:3.6pt;mso-position-horizontal:absolute;mso-position-horizontal-relative:text;mso-position-vertical:absolute;mso-position-vertical-relative:text;mso-width-percent:400;mso-height-percent:200;mso-width-relative:margin;mso-height-relative:margin;v-text-anchor:top" o:gfxdata="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" filled="f" stroked="f">
+                <v:textbox style="layout-flow:vertical;mso-layout-flow-alt:bottom-to-top;mso-fit-shape-to-text:t">
+                  <w:txbxContent>
+                    <w:p>
+                      <w:pPr>
+                        <w:ind w:firstLine="0"/>
+                        <w:jc w:val="center"/>
+                        <w:rPr>
+                          <w:rFonts w:ascii="Arial" w:hAnsi="Arial" w:cs="Arial"/>
+                          <w:sz w:val="20"/>
+                          <w:szCs w:val="20"/>
+                        </w:rPr>
+                      </w:pPr>
+                      <w:r>
+                        <w:rPr>
+                          <w:rFonts w:ascii="Arial" w:hAnsi="Arial" w:cs="Arial"/>
+                          <w:sz w:val="20"/>
+                          <w:szCs w:val="20"/>
+                        </w:rPr>
+                        <w:t>A Nap sugarai</w:t>
+                      </w:r>
+                    </w:p>
+                  </w:txbxContent>
+                </v:textbox>
+                <w10:wrap type="square"/>
+              </v:shape>
+            </w:pict>
+          </mc:Fallback>
+        </mc:AlternateContent>
+      </w:r>
+      <w:r>
         <w:t>Őszi napéjegyenlőség</w:t>
       </w:r>
+      <w:bookmarkStart w:id="0" w:name="_GoBack"/>
+      <w:bookmarkEnd w:id="0"/>
     </w:p>
     <w:sectPr>
-      <w:footerReference w:type="default" r:id="rId8"/>
+      <w:headerReference w:type="even" r:id="rId12"/>
+      <w:headerReference w:type="default" r:id="rId13"/>
+      <w:footerReference w:type="even" r:id="rId14"/>
+      <w:footerReference w:type="default" r:id="rId15"/>
+      <w:headerReference w:type="first" r:id="rId16"/>
+      <w:footerReference w:type="first" r:id="rId17"/>
       <w:footnotePr>
         <w:numFmt w:val="chicago"/>
       </w:footnotePr>
@@ -2807,10 +3721,52 @@
     <w:pPr>
       <w:pStyle w:val="llb"/>
     </w:pPr>
+  </w:p>
+</w:ftr>
+</file>
+
+<file path=word/footer2.xml><?xml version="1.0" encoding="utf-8"?>
+<w:ftr xmlns:wpc="http://schemas.microsoft.com/office/word/2010/wordprocessingCanvas" xmlns:cx="http://schemas.microsoft.com/office/drawing/2014/chartex" xmlns:cx1="http://schemas.microsoft.com/office/drawing/2015/9/8/chartex" xmlns:cx2="http://schemas.microsoft.com/office/drawing/2015/10/21/chartex" xmlns:cx3="http://schemas.microsoft.com/office/drawing/2016/5/9/chartex" xmlns:cx4="http://schemas.microsoft.com/office/drawing/2016/5/10/chartex" xmlns:cx5="http://schemas.microsoft.com/office/drawing/2016/5/11/chartex" xmlns:cx6="http://schemas.microsoft.com/office/drawing/2016/5/12/chartex" xmlns:cx7="http://schemas.microsoft.com/office/drawing/2016/5/13/chartex" xmlns:cx8="http://schemas.microsoft.com/office/drawing/2016/5/14/chartex" xmlns:mc="http://schemas.openxmlformats.org/markup-compatibility/2006" xmlns:aink="http://schemas.microsoft.com/office/drawing/2016/ink" xmlns:am3d="http://schemas.microsoft.com/office/drawing/2017/model3d" xmlns:o="urn:schemas-microsoft-com:office:office" xmlns:r="http://schemas.openxmlformats.org/officeDocument/2006/relationships" xmlns:m="http://schemas.openxmlformats.org/officeDocument/2006/math" xmlns:v="urn:schemas-microsoft-com:vml" xmlns:wp14="http://schemas.microsoft.com/office/word/2010/wordprocessingDrawing" xmlns:wp="http://schemas.openxmlformats.org/drawingml/2006/wordprocessingDrawing" xmlns:w10="urn:schemas-microsoft-com:office:word" xmlns:w="http://schemas.openxmlformats.org/wordprocessingml/2006/main" xmlns:w14="http://schemas.microsoft.com/office/word/2010/wordml" xmlns:w15="http://schemas.microsoft.com/office/word/2012/wordml" xmlns:w16cid="http://schemas.microsoft.com/office/word/2016/wordml/cid" xmlns:w16se="http://schemas.microsoft.com/office/word/2015/wordml/symex" xmlns:wpg="http://schemas.microsoft.com/office/word/2010/wordprocessingGroup" xmlns:wpi="http://schemas.microsoft.com/office/word/2010/wordprocessingInk" xmlns:wne="http://schemas.microsoft.com/office/word/2006/wordml" xmlns:wps="http://schemas.microsoft.com/office/word/2010/wordprocessingShape" mc:Ignorable="w14 w15 w16se w16cid wp14">
+  <w:p>
+    <w:pPr>
+      <w:pStyle w:val="llb"/>
+      <w:ind w:firstLine="0"/>
+    </w:pPr>
     <w:r>
       <w:t>Francia forradalmi naptár</w:t>
     </w:r>
+    <w:r>
+      <w:tab/>
+    </w:r>
+    <w:r>
+      <w:tab/>
+    </w:r>
+    <w:r>
+      <w:fldChar w:fldCharType="begin"/>
+    </w:r>
+    <w:r>
+      <w:instrText>PAGE   \* MERGEFORMAT</w:instrText>
+    </w:r>
+    <w:r>
+      <w:fldChar w:fldCharType="separate"/>
+    </w:r>
+    <w:r>
+      <w:t>1</w:t>
+    </w:r>
+    <w:r>
+      <w:fldChar w:fldCharType="end"/>
+    </w:r>
   </w:p>
+  <w:p>
+    <w:pPr>
+      <w:pStyle w:val="llb"/>
+    </w:pPr>
+  </w:p>
+</w:ftr>
+</file>
+
+<file path=word/footer3.xml><?xml version="1.0" encoding="utf-8"?>
+<w:ftr xmlns:wpc="http://schemas.microsoft.com/office/word/2010/wordprocessingCanvas" xmlns:cx="http://schemas.microsoft.com/office/drawing/2014/chartex" xmlns:cx1="http://schemas.microsoft.com/office/drawing/2015/9/8/chartex" xmlns:cx2="http://schemas.microsoft.com/office/drawing/2015/10/21/chartex" xmlns:cx3="http://schemas.microsoft.com/office/drawing/2016/5/9/chartex" xmlns:cx4="http://schemas.microsoft.com/office/drawing/2016/5/10/chartex" xmlns:cx5="http://schemas.microsoft.com/office/drawing/2016/5/11/chartex" xmlns:cx6="http://schemas.microsoft.com/office/drawing/2016/5/12/chartex" xmlns:cx7="http://schemas.microsoft.com/office/drawing/2016/5/13/chartex" xmlns:cx8="http://schemas.microsoft.com/office/drawing/2016/5/14/chartex" xmlns:mc="http://schemas.openxmlformats.org/markup-compatibility/2006" xmlns:aink="http://schemas.microsoft.com/office/drawing/2016/ink" xmlns:am3d="http://schemas.microsoft.com/office/drawing/2017/model3d" xmlns:o="urn:schemas-microsoft-com:office:office" xmlns:r="http://schemas.openxmlformats.org/officeDocument/2006/relationships" xmlns:m="http://schemas.openxmlformats.org/officeDocument/2006/math" xmlns:v="urn:schemas-microsoft-com:vml" xmlns:wp14="http://schemas.microsoft.com/office/word/2010/wordprocessingDrawing" xmlns:wp="http://schemas.openxmlformats.org/drawingml/2006/wordprocessingDrawing" xmlns:w10="urn:schemas-microsoft-com:office:word" xmlns:w="http://schemas.openxmlformats.org/wordprocessingml/2006/main" xmlns:w14="http://schemas.microsoft.com/office/word/2010/wordml" xmlns:w15="http://schemas.microsoft.com/office/word/2012/wordml" xmlns:w16cid="http://schemas.microsoft.com/office/word/2016/wordml/cid" xmlns:w16se="http://schemas.microsoft.com/office/word/2015/wordml/symex" xmlns:wpg="http://schemas.microsoft.com/office/word/2010/wordprocessingGroup" xmlns:wpi="http://schemas.microsoft.com/office/word/2010/wordprocessingInk" xmlns:wne="http://schemas.microsoft.com/office/word/2006/wordml" xmlns:wps="http://schemas.microsoft.com/office/word/2010/wordprocessingShape" mc:Ignorable="w14 w15 w16se w16cid wp14">
   <w:p>
     <w:pPr>
       <w:pStyle w:val="llb"/>
@@ -2855,11 +3811,39 @@
       <w:r>
         <w:t xml:space="preserve"> Részletesebben a függelékben</w:t>
       </w:r>
-      <w:bookmarkStart w:id="0" w:name="_GoBack"/>
-      <w:bookmarkEnd w:id="0"/>
     </w:p>
   </w:footnote>
 </w:footnotes>
+</file>
+
+<file path=word/header1.xml><?xml version="1.0" encoding="utf-8"?>
+<w:hdr xmlns:wpc="http://schemas.microsoft.com/office/word/2010/wordprocessingCanvas" xmlns:cx="http://schemas.microsoft.com/office/drawing/2014/chartex" xmlns:cx1="http://schemas.microsoft.com/office/drawing/2015/9/8/chartex" xmlns:cx2="http://schemas.microsoft.com/office/drawing/2015/10/21/chartex" xmlns:cx3="http://schemas.microsoft.com/office/drawing/2016/5/9/chartex" xmlns:cx4="http://schemas.microsoft.com/office/drawing/2016/5/10/chartex" xmlns:cx5="http://schemas.microsoft.com/office/drawing/2016/5/11/chartex" xmlns:cx6="http://schemas.microsoft.com/office/drawing/2016/5/12/chartex" xmlns:cx7="http://schemas.microsoft.com/office/drawing/2016/5/13/chartex" xmlns:cx8="http://schemas.microsoft.com/office/drawing/2016/5/14/chartex" xmlns:mc="http://schemas.openxmlformats.org/markup-compatibility/2006" xmlns:aink="http://schemas.microsoft.com/office/drawing/2016/ink" xmlns:am3d="http://schemas.microsoft.com/office/drawing/2017/model3d" xmlns:o="urn:schemas-microsoft-com:office:office" xmlns:r="http://schemas.openxmlformats.org/officeDocument/2006/relationships" xmlns:m="http://schemas.openxmlformats.org/officeDocument/2006/math" xmlns:v="urn:schemas-microsoft-com:vml" xmlns:wp14="http://schemas.microsoft.com/office/word/2010/wordprocessingDrawing" xmlns:wp="http://schemas.openxmlformats.org/drawingml/2006/wordprocessingDrawing" xmlns:w10="urn:schemas-microsoft-com:office:word" xmlns:w="http://schemas.openxmlformats.org/wordprocessingml/2006/main" xmlns:w14="http://schemas.microsoft.com/office/word/2010/wordml" xmlns:w15="http://schemas.microsoft.com/office/word/2012/wordml" xmlns:w16cid="http://schemas.microsoft.com/office/word/2016/wordml/cid" xmlns:w16se="http://schemas.microsoft.com/office/word/2015/wordml/symex" xmlns:wpg="http://schemas.microsoft.com/office/word/2010/wordprocessingGroup" xmlns:wpi="http://schemas.microsoft.com/office/word/2010/wordprocessingInk" xmlns:wne="http://schemas.microsoft.com/office/word/2006/wordml" xmlns:wps="http://schemas.microsoft.com/office/word/2010/wordprocessingShape" mc:Ignorable="w14 w15 w16se w16cid wp14">
+  <w:p>
+    <w:pPr>
+      <w:pStyle w:val="lfej"/>
+    </w:pPr>
+  </w:p>
+</w:hdr>
+</file>
+
+<file path=word/header2.xml><?xml version="1.0" encoding="utf-8"?>
+<w:hdr xmlns:wpc="http://schemas.microsoft.com/office/word/2010/wordprocessingCanvas" xmlns:cx="http://schemas.microsoft.com/office/drawing/2014/chartex" xmlns:cx1="http://schemas.microsoft.com/office/drawing/2015/9/8/chartex" xmlns:cx2="http://schemas.microsoft.com/office/drawing/2015/10/21/chartex" xmlns:cx3="http://schemas.microsoft.com/office/drawing/2016/5/9/chartex" xmlns:cx4="http://schemas.microsoft.com/office/drawing/2016/5/10/chartex" xmlns:cx5="http://schemas.microsoft.com/office/drawing/2016/5/11/chartex" xmlns:cx6="http://schemas.microsoft.com/office/drawing/2016/5/12/chartex" xmlns:cx7="http://schemas.microsoft.com/office/drawing/2016/5/13/chartex" xmlns:cx8="http://schemas.microsoft.com/office/drawing/2016/5/14/chartex" xmlns:mc="http://schemas.openxmlformats.org/markup-compatibility/2006" xmlns:aink="http://schemas.microsoft.com/office/drawing/2016/ink" xmlns:am3d="http://schemas.microsoft.com/office/drawing/2017/model3d" xmlns:o="urn:schemas-microsoft-com:office:office" xmlns:r="http://schemas.openxmlformats.org/officeDocument/2006/relationships" xmlns:m="http://schemas.openxmlformats.org/officeDocument/2006/math" xmlns:v="urn:schemas-microsoft-com:vml" xmlns:wp14="http://schemas.microsoft.com/office/word/2010/wordprocessingDrawing" xmlns:wp="http://schemas.openxmlformats.org/drawingml/2006/wordprocessingDrawing" xmlns:w10="urn:schemas-microsoft-com:office:word" xmlns:w="http://schemas.openxmlformats.org/wordprocessingml/2006/main" xmlns:w14="http://schemas.microsoft.com/office/word/2010/wordml" xmlns:w15="http://schemas.microsoft.com/office/word/2012/wordml" xmlns:w16cid="http://schemas.microsoft.com/office/word/2016/wordml/cid" xmlns:w16se="http://schemas.microsoft.com/office/word/2015/wordml/symex" xmlns:wpg="http://schemas.microsoft.com/office/word/2010/wordprocessingGroup" xmlns:wpi="http://schemas.microsoft.com/office/word/2010/wordprocessingInk" xmlns:wne="http://schemas.microsoft.com/office/word/2006/wordml" xmlns:wps="http://schemas.microsoft.com/office/word/2010/wordprocessingShape" mc:Ignorable="w14 w15 w16se w16cid wp14">
+  <w:p>
+    <w:pPr>
+      <w:pStyle w:val="lfej"/>
+    </w:pPr>
+  </w:p>
+</w:hdr>
+</file>
+
+<file path=word/header3.xml><?xml version="1.0" encoding="utf-8"?>
+<w:hdr xmlns:wpc="http://schemas.microsoft.com/office/word/2010/wordprocessingCanvas" xmlns:cx="http://schemas.microsoft.com/office/drawing/2014/chartex" xmlns:cx1="http://schemas.microsoft.com/office/drawing/2015/9/8/chartex" xmlns:cx2="http://schemas.microsoft.com/office/drawing/2015/10/21/chartex" xmlns:cx3="http://schemas.microsoft.com/office/drawing/2016/5/9/chartex" xmlns:cx4="http://schemas.microsoft.com/office/drawing/2016/5/10/chartex" xmlns:cx5="http://schemas.microsoft.com/office/drawing/2016/5/11/chartex" xmlns:cx6="http://schemas.microsoft.com/office/drawing/2016/5/12/chartex" xmlns:cx7="http://schemas.microsoft.com/office/drawing/2016/5/13/chartex" xmlns:cx8="http://schemas.microsoft.com/office/drawing/2016/5/14/chartex" xmlns:mc="http://schemas.openxmlformats.org/markup-compatibility/2006" xmlns:aink="http://schemas.microsoft.com/office/drawing/2016/ink" xmlns:am3d="http://schemas.microsoft.com/office/drawing/2017/model3d" xmlns:o="urn:schemas-microsoft-com:office:office" xmlns:r="http://schemas.openxmlformats.org/officeDocument/2006/relationships" xmlns:m="http://schemas.openxmlformats.org/officeDocument/2006/math" xmlns:v="urn:schemas-microsoft-com:vml" xmlns:wp14="http://schemas.microsoft.com/office/word/2010/wordprocessingDrawing" xmlns:wp="http://schemas.openxmlformats.org/drawingml/2006/wordprocessingDrawing" xmlns:w10="urn:schemas-microsoft-com:office:word" xmlns:w="http://schemas.openxmlformats.org/wordprocessingml/2006/main" xmlns:w14="http://schemas.microsoft.com/office/word/2010/wordml" xmlns:w15="http://schemas.microsoft.com/office/word/2012/wordml" xmlns:w16cid="http://schemas.microsoft.com/office/word/2016/wordml/cid" xmlns:w16se="http://schemas.microsoft.com/office/word/2015/wordml/symex" xmlns:wpg="http://schemas.microsoft.com/office/word/2010/wordprocessingGroup" xmlns:wpi="http://schemas.microsoft.com/office/word/2010/wordprocessingInk" xmlns:wne="http://schemas.microsoft.com/office/word/2006/wordml" xmlns:wps="http://schemas.microsoft.com/office/word/2010/wordprocessingShape" mc:Ignorable="w14 w15 w16se w16cid wp14">
+  <w:p>
+    <w:pPr>
+      <w:pStyle w:val="lfej"/>
+    </w:pPr>
+  </w:p>
+</w:hdr>
 </file>
 
 <file path=word/numbering.xml><?xml version="1.0" encoding="utf-8"?>
@@ -3703,6 +4687,7 @@
   <w:style w:type="character" w:default="1" w:styleId="Bekezdsalapbettpusa">
     <w:name w:val="Default Paragraph Font"/>
     <w:uiPriority w:val="1"/>
+    <w:semiHidden/>
     <w:unhideWhenUsed/>
   </w:style>
   <w:style w:type="table" w:default="1" w:styleId="Normltblzat">
@@ -3936,6 +4921,25 @@
     <w:rPr>
       <w:rFonts w:ascii="Times New Roman" w:hAnsi="Times New Roman"/>
       <w:sz w:val="24"/>
+    </w:rPr>
+  </w:style>
+  <w:style w:type="paragraph" w:styleId="Kpalrs">
+    <w:name w:val="caption"/>
+    <w:basedOn w:val="Norml"/>
+    <w:next w:val="Norml"/>
+    <w:uiPriority w:val="35"/>
+    <w:unhideWhenUsed/>
+    <w:qFormat/>
+    <w:rsid w:val="00E771EE"/>
+    <w:pPr>
+      <w:spacing w:after="200"/>
+    </w:pPr>
+    <w:rPr>
+      <w:i/>
+      <w:iCs/>
+      <w:color w:val="44546A" w:themeColor="text2"/>
+      <w:sz w:val="18"/>
+      <w:szCs w:val="18"/>
     </w:rPr>
   </w:style>
 </w:styles>
@@ -4241,7 +5245,7 @@
 </file>
 
 <file path=customXml/itemProps1.xml><?xml version="1.0" encoding="utf-8"?>
-<ds:datastoreItem xmlns:ds="http://schemas.openxmlformats.org/officeDocument/2006/customXml" ds:itemID="{1B95A0F5-C20F-4E9C-B0C7-50E0888AC3CA}">
+<ds:datastoreItem xmlns:ds="http://schemas.openxmlformats.org/officeDocument/2006/customXml" ds:itemID="{B95856B1-193E-421D-AE3C-338EA315671D}">
   <ds:schemaRefs>
     <ds:schemaRef ds:uri="http://schemas.openxmlformats.org/officeDocument/2006/bibliography"/>
   </ds:schemaRefs>
